--- a/document/docExample/doc_budget_main.docx
+++ b/document/docExample/doc_budget_main.docx
@@ -996,7 +996,6 @@
           <w:lang w:eastAsia="ru-RU"/>
         </w:rPr>
       </w:pPr>
-      <w:proofErr w:type="gramStart"/>
       <w:r>
         <w:rPr>
           <w:rFonts w:ascii="Times New Roman" w:eastAsia="Times New Roman" w:hAnsi="Times New Roman" w:cs="Times New Roman"/>
@@ -1043,11 +1042,10 @@
           <w:sz w:val="28"/>
           <w:szCs w:val="28"/>
           <w:u w:val="single"/>
-          <w:lang w:eastAsia="ru-RU"/>
-        </w:rPr>
-        <w:t xml:space="preserve">  {{</w:t>
-      </w:r>
-      <w:proofErr w:type="spellStart"/>
+          <w:lang w:val="en-US" w:eastAsia="ru-RU"/>
+        </w:rPr>
+        <w:t>}</w:t>
+      </w:r>
       <w:r>
         <w:rPr>
           <w:rFonts w:ascii="Times New Roman" w:eastAsia="Times New Roman" w:hAnsi="Times New Roman" w:cs="Times New Roman"/>
@@ -1056,11 +1054,11 @@
           <w:sz w:val="28"/>
           <w:szCs w:val="28"/>
           <w:u w:val="single"/>
-          <w:lang w:val="en-US" w:eastAsia="ru-RU"/>
-        </w:rPr>
-        <w:t>nam</w:t>
-      </w:r>
-      <w:proofErr w:type="spellEnd"/>
+          <w:lang w:eastAsia="ru-RU"/>
+        </w:rPr>
+        <w:t xml:space="preserve">  {{</w:t>
+      </w:r>
+      <w:proofErr w:type="spellStart"/>
       <w:r>
         <w:rPr>
           <w:rFonts w:ascii="Times New Roman" w:eastAsia="Times New Roman" w:hAnsi="Times New Roman" w:cs="Times New Roman"/>
@@ -1069,10 +1067,11 @@
           <w:sz w:val="28"/>
           <w:szCs w:val="28"/>
           <w:u w:val="single"/>
-          <w:lang w:eastAsia="ru-RU"/>
-        </w:rPr>
-        <w:t xml:space="preserve">}} </w:t>
-      </w:r>
+          <w:lang w:val="en-US" w:eastAsia="ru-RU"/>
+        </w:rPr>
+        <w:t>nam</w:t>
+      </w:r>
+      <w:proofErr w:type="spellEnd"/>
       <w:r>
         <w:rPr>
           <w:rFonts w:ascii="Times New Roman" w:eastAsia="Times New Roman" w:hAnsi="Times New Roman" w:cs="Times New Roman"/>
@@ -1083,9 +1082,8 @@
           <w:u w:val="single"/>
           <w:lang w:eastAsia="ru-RU"/>
         </w:rPr>
-        <w:t>{{</w:t>
-      </w:r>
-      <w:proofErr w:type="spellStart"/>
+        <w:t xml:space="preserve">}} </w:t>
+      </w:r>
       <w:r>
         <w:rPr>
           <w:rFonts w:ascii="Times New Roman" w:eastAsia="Times New Roman" w:hAnsi="Times New Roman" w:cs="Times New Roman"/>
@@ -1094,11 +1092,11 @@
           <w:sz w:val="28"/>
           <w:szCs w:val="28"/>
           <w:u w:val="single"/>
-          <w:lang w:val="en-US" w:eastAsia="ru-RU"/>
-        </w:rPr>
-        <w:t>otchet</w:t>
-      </w:r>
-      <w:proofErr w:type="spellEnd"/>
+          <w:lang w:eastAsia="ru-RU"/>
+        </w:rPr>
+        <w:t>{{</w:t>
+      </w:r>
+      <w:proofErr w:type="spellStart"/>
       <w:r>
         <w:rPr>
           <w:rFonts w:ascii="Times New Roman" w:eastAsia="Times New Roman" w:hAnsi="Times New Roman" w:cs="Times New Roman"/>
@@ -1107,11 +1105,23 @@
           <w:sz w:val="28"/>
           <w:szCs w:val="28"/>
           <w:u w:val="single"/>
+          <w:lang w:val="en-US" w:eastAsia="ru-RU"/>
+        </w:rPr>
+        <w:t>otchet</w:t>
+      </w:r>
+      <w:proofErr w:type="spellEnd"/>
+      <w:r>
+        <w:rPr>
+          <w:rFonts w:ascii="Times New Roman" w:eastAsia="Times New Roman" w:hAnsi="Times New Roman" w:cs="Times New Roman"/>
+          <w:bCs/>
+          <w:iCs/>
+          <w:sz w:val="28"/>
+          <w:szCs w:val="28"/>
+          <w:u w:val="single"/>
           <w:lang w:eastAsia="ru-RU"/>
         </w:rPr>
         <w:t>}}</w:t>
       </w:r>
-      <w:proofErr w:type="gramEnd"/>
     </w:p>
     <w:p>
       <w:pPr>
@@ -1363,8 +1373,6 @@
         </w:rPr>
         <w:t>_</w:t>
       </w:r>
-      <w:bookmarkStart w:id="0" w:name="_GoBack"/>
-      <w:bookmarkEnd w:id="0"/>
       <w:r>
         <w:rPr>
           <w:rFonts w:ascii="Times New Roman" w:eastAsia="Times New Roman" w:hAnsi="Times New Roman" w:cs="Times New Roman"/>
@@ -1434,8 +1442,8 @@
           <w:rFonts w:ascii="Times New Roman" w:eastAsia="Times New Roman" w:hAnsi="Times New Roman" w:cs="Times New Roman"/>
           <w:bCs/>
           <w:iCs/>
-          <w:sz w:val="24"/>
-          <w:szCs w:val="24"/>
+          <w:sz w:val="20"/>
+          <w:szCs w:val="20"/>
           <w:u w:val="single"/>
           <w:lang w:eastAsia="ru-RU"/>
         </w:rPr>
@@ -1445,8 +1453,8 @@
           <w:rFonts w:ascii="Times New Roman" w:eastAsia="Times New Roman" w:hAnsi="Times New Roman" w:cs="Times New Roman"/>
           <w:bCs/>
           <w:iCs/>
-          <w:sz w:val="24"/>
-          <w:szCs w:val="24"/>
+          <w:sz w:val="20"/>
+          <w:szCs w:val="20"/>
           <w:u w:val="single"/>
           <w:lang w:eastAsia="ru-RU"/>
         </w:rPr>
@@ -1458,8 +1466,8 @@
           <w:rFonts w:ascii="Times New Roman" w:eastAsia="Times New Roman" w:hAnsi="Times New Roman" w:cs="Times New Roman"/>
           <w:bCs/>
           <w:iCs/>
-          <w:sz w:val="24"/>
-          <w:szCs w:val="24"/>
+          <w:sz w:val="20"/>
+          <w:szCs w:val="20"/>
           <w:u w:val="single"/>
           <w:lang w:val="en-US" w:eastAsia="ru-RU"/>
         </w:rPr>
@@ -1471,8 +1479,8 @@
           <w:rFonts w:ascii="Times New Roman" w:eastAsia="Times New Roman" w:hAnsi="Times New Roman" w:cs="Times New Roman"/>
           <w:bCs/>
           <w:iCs/>
-          <w:sz w:val="24"/>
-          <w:szCs w:val="24"/>
+          <w:sz w:val="20"/>
+          <w:szCs w:val="20"/>
           <w:u w:val="single"/>
           <w:lang w:eastAsia="ru-RU"/>
         </w:rPr>
@@ -1973,6 +1981,20 @@
           <w:u w:val="single"/>
           <w:lang w:eastAsia="ru-RU"/>
         </w:rPr>
+        <w:t xml:space="preserve">  </w:t>
+      </w:r>
+      <w:bookmarkStart w:id="0" w:name="_GoBack"/>
+      <w:bookmarkEnd w:id="0"/>
+      <w:r>
+        <w:rPr>
+          <w:rFonts w:ascii="Times New Roman" w:eastAsia="Times New Roman" w:hAnsi="Times New Roman" w:cs="Times New Roman"/>
+          <w:bCs/>
+          <w:iCs/>
+          <w:sz w:val="24"/>
+          <w:szCs w:val="24"/>
+          <w:u w:val="single"/>
+          <w:lang w:eastAsia="ru-RU"/>
+        </w:rPr>
         <w:t>Квартира</w:t>
       </w:r>
       <w:r>
@@ -2575,7 +2597,6 @@
     <w:p>
       <w:pPr>
         <w:spacing w:after="0"/>
-        <w:jc w:val="both"/>
         <w:rPr>
           <w:rFonts w:ascii="Times New Roman" w:eastAsia="Times New Roman" w:hAnsi="Times New Roman" w:cs="Times New Roman"/>
           <w:bCs/>
@@ -2641,7 +2662,6 @@
       <w:pPr>
         <w:spacing w:after="0"/>
         <w:ind w:right="-143" w:firstLine="708"/>
-        <w:jc w:val="both"/>
         <w:rPr>
           <w:rFonts w:ascii="Times New Roman" w:eastAsia="Times New Roman" w:hAnsi="Times New Roman" w:cs="Times New Roman"/>
           <w:bCs/>
